--- a/docs/Icare信息推送系统.docx
+++ b/docs/Icare信息推送系统.docx
@@ -41,7 +41,13 @@
         <w:rPr>
           <w:rFonts w:hint="eastAsia"/>
         </w:rPr>
-        <w:t>信息包分成两种：</w:t>
+        <w:t>信息包分成两类</w:t>
+      </w:r>
+      <w:r>
+        <w:rPr>
+          <w:rFonts w:hint="eastAsia"/>
+        </w:rPr>
+        <w:t>：</w:t>
       </w:r>
       <w:r>
         <w:rPr>
@@ -53,13 +59,13 @@
         <w:rPr>
           <w:rFonts w:hint="eastAsia"/>
         </w:rPr>
-        <w:t>心跳</w:t>
-      </w:r>
-      <w:r>
-        <w:rPr>
-          <w:rFonts w:hint="eastAsia"/>
-        </w:rPr>
-        <w:t xml:space="preserve"> heartbeating  2 </w:t>
+        <w:t>连接维护</w:t>
+      </w:r>
+      <w:r>
+        <w:rPr>
+          <w:rFonts w:hint="eastAsia"/>
+        </w:rPr>
+        <w:t xml:space="preserve">   2 </w:t>
       </w:r>
       <w:r>
         <w:rPr>
@@ -76,11 +82,1021 @@
     </w:p>
     <w:p>
       <w:pPr>
-        <w:rPr>
-          <w:rFonts w:hint="eastAsia"/>
-          <w:b/>
-        </w:rPr>
-      </w:pPr>
+        <w:autoSpaceDE w:val="0"/>
+        <w:autoSpaceDN w:val="0"/>
+        <w:adjustRightInd w:val="0"/>
+        <w:jc w:val="left"/>
+        <w:rPr>
+          <w:rFonts w:ascii="Arial" w:hAnsi="Arial" w:cs="Arial" w:hint="eastAsia"/>
+          <w:b/>
+          <w:bCs/>
+          <w:noProof w:val="0"/>
+          <w:color w:val="7F0055"/>
+          <w:kern w:val="0"/>
+          <w:sz w:val="20"/>
+          <w:szCs w:val="20"/>
+        </w:rPr>
+      </w:pPr>
+    </w:p>
+    <w:p>
+      <w:pPr>
+        <w:autoSpaceDE w:val="0"/>
+        <w:autoSpaceDN w:val="0"/>
+        <w:adjustRightInd w:val="0"/>
+        <w:jc w:val="left"/>
+        <w:rPr>
+          <w:rFonts w:ascii="Arial" w:hAnsi="Arial" w:cs="Arial"/>
+          <w:noProof w:val="0"/>
+          <w:kern w:val="0"/>
+          <w:sz w:val="20"/>
+          <w:szCs w:val="20"/>
+        </w:rPr>
+      </w:pPr>
+      <w:r>
+        <w:rPr>
+          <w:rFonts w:ascii="Arial" w:hAnsi="Arial" w:cs="Arial"/>
+          <w:b/>
+          <w:bCs/>
+          <w:noProof w:val="0"/>
+          <w:color w:val="7F0055"/>
+          <w:kern w:val="0"/>
+          <w:sz w:val="20"/>
+          <w:szCs w:val="20"/>
+        </w:rPr>
+        <w:t>public</w:t>
+      </w:r>
+      <w:r>
+        <w:rPr>
+          <w:rFonts w:ascii="Arial" w:hAnsi="Arial" w:cs="Arial"/>
+          <w:noProof w:val="0"/>
+          <w:color w:val="000000"/>
+          <w:kern w:val="0"/>
+          <w:sz w:val="20"/>
+          <w:szCs w:val="20"/>
+        </w:rPr>
+        <w:t xml:space="preserve"> </w:t>
+      </w:r>
+      <w:r>
+        <w:rPr>
+          <w:rFonts w:ascii="Arial" w:hAnsi="Arial" w:cs="Arial"/>
+          <w:b/>
+          <w:bCs/>
+          <w:noProof w:val="0"/>
+          <w:color w:val="7F0055"/>
+          <w:kern w:val="0"/>
+          <w:sz w:val="20"/>
+          <w:szCs w:val="20"/>
+        </w:rPr>
+        <w:t>final</w:t>
+      </w:r>
+      <w:r>
+        <w:rPr>
+          <w:rFonts w:ascii="Arial" w:hAnsi="Arial" w:cs="Arial"/>
+          <w:noProof w:val="0"/>
+          <w:color w:val="000000"/>
+          <w:kern w:val="0"/>
+          <w:sz w:val="20"/>
+          <w:szCs w:val="20"/>
+        </w:rPr>
+        <w:t xml:space="preserve"> </w:t>
+      </w:r>
+      <w:r>
+        <w:rPr>
+          <w:rFonts w:ascii="Arial" w:hAnsi="Arial" w:cs="Arial"/>
+          <w:b/>
+          <w:bCs/>
+          <w:noProof w:val="0"/>
+          <w:color w:val="7F0055"/>
+          <w:kern w:val="0"/>
+          <w:sz w:val="20"/>
+          <w:szCs w:val="20"/>
+        </w:rPr>
+        <w:t>static</w:t>
+      </w:r>
+      <w:r>
+        <w:rPr>
+          <w:rFonts w:ascii="Arial" w:hAnsi="Arial" w:cs="Arial"/>
+          <w:noProof w:val="0"/>
+          <w:color w:val="000000"/>
+          <w:kern w:val="0"/>
+          <w:sz w:val="20"/>
+          <w:szCs w:val="20"/>
+        </w:rPr>
+        <w:t xml:space="preserve"> </w:t>
+      </w:r>
+      <w:r>
+        <w:rPr>
+          <w:rFonts w:ascii="Arial" w:hAnsi="Arial" w:cs="Arial"/>
+          <w:b/>
+          <w:bCs/>
+          <w:noProof w:val="0"/>
+          <w:color w:val="7F0055"/>
+          <w:kern w:val="0"/>
+          <w:sz w:val="20"/>
+          <w:szCs w:val="20"/>
+        </w:rPr>
+        <w:t>byte</w:t>
+      </w:r>
+      <w:r>
+        <w:rPr>
+          <w:rFonts w:ascii="Arial" w:hAnsi="Arial" w:cs="Arial"/>
+          <w:noProof w:val="0"/>
+          <w:color w:val="000000"/>
+          <w:kern w:val="0"/>
+          <w:sz w:val="20"/>
+          <w:szCs w:val="20"/>
+        </w:rPr>
+        <w:t xml:space="preserve"> </w:t>
+      </w:r>
+      <w:r>
+        <w:rPr>
+          <w:rFonts w:ascii="Arial" w:hAnsi="Arial" w:cs="Arial"/>
+          <w:b/>
+          <w:bCs/>
+          <w:i/>
+          <w:iCs/>
+          <w:noProof w:val="0"/>
+          <w:color w:val="0000C0"/>
+          <w:kern w:val="0"/>
+          <w:sz w:val="20"/>
+          <w:szCs w:val="20"/>
+        </w:rPr>
+        <w:t>HEART_BEATING</w:t>
+      </w:r>
+      <w:r>
+        <w:rPr>
+          <w:rFonts w:ascii="Arial" w:hAnsi="Arial" w:cs="Arial"/>
+          <w:noProof w:val="0"/>
+          <w:color w:val="000000"/>
+          <w:kern w:val="0"/>
+          <w:sz w:val="20"/>
+          <w:szCs w:val="20"/>
+        </w:rPr>
+        <w:t xml:space="preserve"> =100;</w:t>
+      </w:r>
+    </w:p>
+    <w:p>
+      <w:pPr>
+        <w:autoSpaceDE w:val="0"/>
+        <w:autoSpaceDN w:val="0"/>
+        <w:adjustRightInd w:val="0"/>
+        <w:jc w:val="left"/>
+        <w:rPr>
+          <w:rFonts w:ascii="Arial" w:hAnsi="Arial" w:cs="Arial"/>
+          <w:noProof w:val="0"/>
+          <w:kern w:val="0"/>
+          <w:sz w:val="20"/>
+          <w:szCs w:val="20"/>
+        </w:rPr>
+      </w:pPr>
+      <w:r>
+        <w:rPr>
+          <w:rFonts w:ascii="Arial" w:hAnsi="Arial" w:cs="Arial"/>
+          <w:b/>
+          <w:bCs/>
+          <w:noProof w:val="0"/>
+          <w:color w:val="7F0055"/>
+          <w:kern w:val="0"/>
+          <w:sz w:val="20"/>
+          <w:szCs w:val="20"/>
+        </w:rPr>
+        <w:t>public</w:t>
+      </w:r>
+      <w:r>
+        <w:rPr>
+          <w:rFonts w:ascii="Arial" w:hAnsi="Arial" w:cs="Arial"/>
+          <w:noProof w:val="0"/>
+          <w:color w:val="000000"/>
+          <w:kern w:val="0"/>
+          <w:sz w:val="20"/>
+          <w:szCs w:val="20"/>
+        </w:rPr>
+        <w:t xml:space="preserve"> </w:t>
+      </w:r>
+      <w:r>
+        <w:rPr>
+          <w:rFonts w:ascii="Arial" w:hAnsi="Arial" w:cs="Arial"/>
+          <w:b/>
+          <w:bCs/>
+          <w:noProof w:val="0"/>
+          <w:color w:val="7F0055"/>
+          <w:kern w:val="0"/>
+          <w:sz w:val="20"/>
+          <w:szCs w:val="20"/>
+        </w:rPr>
+        <w:t>final</w:t>
+      </w:r>
+      <w:r>
+        <w:rPr>
+          <w:rFonts w:ascii="Arial" w:hAnsi="Arial" w:cs="Arial"/>
+          <w:noProof w:val="0"/>
+          <w:color w:val="000000"/>
+          <w:kern w:val="0"/>
+          <w:sz w:val="20"/>
+          <w:szCs w:val="20"/>
+        </w:rPr>
+        <w:t xml:space="preserve"> </w:t>
+      </w:r>
+      <w:r>
+        <w:rPr>
+          <w:rFonts w:ascii="Arial" w:hAnsi="Arial" w:cs="Arial"/>
+          <w:b/>
+          <w:bCs/>
+          <w:noProof w:val="0"/>
+          <w:color w:val="7F0055"/>
+          <w:kern w:val="0"/>
+          <w:sz w:val="20"/>
+          <w:szCs w:val="20"/>
+        </w:rPr>
+        <w:t>static</w:t>
+      </w:r>
+      <w:r>
+        <w:rPr>
+          <w:rFonts w:ascii="Arial" w:hAnsi="Arial" w:cs="Arial"/>
+          <w:noProof w:val="0"/>
+          <w:color w:val="000000"/>
+          <w:kern w:val="0"/>
+          <w:sz w:val="20"/>
+          <w:szCs w:val="20"/>
+        </w:rPr>
+        <w:t xml:space="preserve"> </w:t>
+      </w:r>
+      <w:r>
+        <w:rPr>
+          <w:rFonts w:ascii="Arial" w:hAnsi="Arial" w:cs="Arial"/>
+          <w:b/>
+          <w:bCs/>
+          <w:noProof w:val="0"/>
+          <w:color w:val="7F0055"/>
+          <w:kern w:val="0"/>
+          <w:sz w:val="20"/>
+          <w:szCs w:val="20"/>
+        </w:rPr>
+        <w:t>byte</w:t>
+      </w:r>
+      <w:r>
+        <w:rPr>
+          <w:rFonts w:ascii="Arial" w:hAnsi="Arial" w:cs="Arial"/>
+          <w:noProof w:val="0"/>
+          <w:color w:val="000000"/>
+          <w:kern w:val="0"/>
+          <w:sz w:val="20"/>
+          <w:szCs w:val="20"/>
+        </w:rPr>
+        <w:t xml:space="preserve"> </w:t>
+      </w:r>
+      <w:r>
+        <w:rPr>
+          <w:rFonts w:ascii="Arial" w:hAnsi="Arial" w:cs="Arial"/>
+          <w:b/>
+          <w:bCs/>
+          <w:i/>
+          <w:iCs/>
+          <w:noProof w:val="0"/>
+          <w:color w:val="0000C0"/>
+          <w:kern w:val="0"/>
+          <w:sz w:val="20"/>
+          <w:szCs w:val="20"/>
+        </w:rPr>
+        <w:t>TEXT_MESSAGE</w:t>
+      </w:r>
+      <w:r>
+        <w:rPr>
+          <w:rFonts w:ascii="Arial" w:hAnsi="Arial" w:cs="Arial"/>
+          <w:noProof w:val="0"/>
+          <w:color w:val="000000"/>
+          <w:kern w:val="0"/>
+          <w:sz w:val="20"/>
+          <w:szCs w:val="20"/>
+        </w:rPr>
+        <w:t xml:space="preserve"> =101;</w:t>
+      </w:r>
+    </w:p>
+    <w:p>
+      <w:pPr>
+        <w:autoSpaceDE w:val="0"/>
+        <w:autoSpaceDN w:val="0"/>
+        <w:adjustRightInd w:val="0"/>
+        <w:jc w:val="left"/>
+        <w:rPr>
+          <w:rFonts w:ascii="Arial" w:hAnsi="Arial" w:cs="Arial"/>
+          <w:noProof w:val="0"/>
+          <w:kern w:val="0"/>
+          <w:sz w:val="20"/>
+          <w:szCs w:val="20"/>
+        </w:rPr>
+      </w:pPr>
+      <w:r>
+        <w:rPr>
+          <w:rFonts w:ascii="Arial" w:hAnsi="Arial" w:cs="Arial"/>
+          <w:b/>
+          <w:bCs/>
+          <w:noProof w:val="0"/>
+          <w:color w:val="7F0055"/>
+          <w:kern w:val="0"/>
+          <w:sz w:val="20"/>
+          <w:szCs w:val="20"/>
+        </w:rPr>
+        <w:t>private</w:t>
+      </w:r>
+      <w:r>
+        <w:rPr>
+          <w:rFonts w:ascii="Arial" w:hAnsi="Arial" w:cs="Arial"/>
+          <w:noProof w:val="0"/>
+          <w:color w:val="000000"/>
+          <w:kern w:val="0"/>
+          <w:sz w:val="20"/>
+          <w:szCs w:val="20"/>
+        </w:rPr>
+        <w:t xml:space="preserve"> </w:t>
+      </w:r>
+      <w:r>
+        <w:rPr>
+          <w:rFonts w:ascii="Arial" w:hAnsi="Arial" w:cs="Arial"/>
+          <w:b/>
+          <w:bCs/>
+          <w:noProof w:val="0"/>
+          <w:color w:val="7F0055"/>
+          <w:kern w:val="0"/>
+          <w:sz w:val="20"/>
+          <w:szCs w:val="20"/>
+        </w:rPr>
+        <w:t>static</w:t>
+      </w:r>
+      <w:r>
+        <w:rPr>
+          <w:rFonts w:ascii="Arial" w:hAnsi="Arial" w:cs="Arial"/>
+          <w:noProof w:val="0"/>
+          <w:color w:val="000000"/>
+          <w:kern w:val="0"/>
+          <w:sz w:val="20"/>
+          <w:szCs w:val="20"/>
+        </w:rPr>
+        <w:t xml:space="preserve"> </w:t>
+      </w:r>
+      <w:r>
+        <w:rPr>
+          <w:rFonts w:ascii="Arial" w:hAnsi="Arial" w:cs="Arial"/>
+          <w:b/>
+          <w:bCs/>
+          <w:noProof w:val="0"/>
+          <w:color w:val="7F0055"/>
+          <w:kern w:val="0"/>
+          <w:sz w:val="20"/>
+          <w:szCs w:val="20"/>
+        </w:rPr>
+        <w:t>final</w:t>
+      </w:r>
+      <w:r>
+        <w:rPr>
+          <w:rFonts w:ascii="Arial" w:hAnsi="Arial" w:cs="Arial"/>
+          <w:noProof w:val="0"/>
+          <w:color w:val="000000"/>
+          <w:kern w:val="0"/>
+          <w:sz w:val="20"/>
+          <w:szCs w:val="20"/>
+        </w:rPr>
+        <w:t xml:space="preserve"> </w:t>
+      </w:r>
+      <w:r>
+        <w:rPr>
+          <w:rFonts w:ascii="Arial" w:hAnsi="Arial" w:cs="Arial"/>
+          <w:b/>
+          <w:bCs/>
+          <w:noProof w:val="0"/>
+          <w:color w:val="7F0055"/>
+          <w:kern w:val="0"/>
+          <w:sz w:val="20"/>
+          <w:szCs w:val="20"/>
+        </w:rPr>
+        <w:t>byte</w:t>
+      </w:r>
+      <w:r>
+        <w:rPr>
+          <w:rFonts w:ascii="Arial" w:hAnsi="Arial" w:cs="Arial"/>
+          <w:noProof w:val="0"/>
+          <w:color w:val="000000"/>
+          <w:kern w:val="0"/>
+          <w:sz w:val="20"/>
+          <w:szCs w:val="20"/>
+        </w:rPr>
+        <w:t xml:space="preserve"> </w:t>
+      </w:r>
+      <w:r>
+        <w:rPr>
+          <w:rFonts w:ascii="Arial" w:hAnsi="Arial" w:cs="Arial"/>
+          <w:b/>
+          <w:bCs/>
+          <w:i/>
+          <w:iCs/>
+          <w:noProof w:val="0"/>
+          <w:color w:val="0000C0"/>
+          <w:kern w:val="0"/>
+          <w:sz w:val="20"/>
+          <w:szCs w:val="20"/>
+        </w:rPr>
+        <w:t>MESSAGE_ANSWER</w:t>
+      </w:r>
+      <w:r>
+        <w:rPr>
+          <w:rFonts w:ascii="Arial" w:hAnsi="Arial" w:cs="Arial"/>
+          <w:noProof w:val="0"/>
+          <w:color w:val="000000"/>
+          <w:kern w:val="0"/>
+          <w:sz w:val="20"/>
+          <w:szCs w:val="20"/>
+        </w:rPr>
+        <w:t xml:space="preserve"> = 102;</w:t>
+      </w:r>
+    </w:p>
+    <w:p>
+      <w:pPr>
+        <w:autoSpaceDE w:val="0"/>
+        <w:autoSpaceDN w:val="0"/>
+        <w:adjustRightInd w:val="0"/>
+        <w:jc w:val="left"/>
+        <w:rPr>
+          <w:rFonts w:ascii="Arial" w:hAnsi="Arial" w:cs="Arial"/>
+          <w:noProof w:val="0"/>
+          <w:kern w:val="0"/>
+          <w:sz w:val="20"/>
+          <w:szCs w:val="20"/>
+        </w:rPr>
+      </w:pPr>
+      <w:r>
+        <w:rPr>
+          <w:rFonts w:ascii="Arial" w:hAnsi="Arial" w:cs="Arial"/>
+          <w:b/>
+          <w:bCs/>
+          <w:noProof w:val="0"/>
+          <w:color w:val="7F0055"/>
+          <w:kern w:val="0"/>
+          <w:sz w:val="20"/>
+          <w:szCs w:val="20"/>
+        </w:rPr>
+        <w:t>public</w:t>
+      </w:r>
+      <w:r>
+        <w:rPr>
+          <w:rFonts w:ascii="Arial" w:hAnsi="Arial" w:cs="Arial"/>
+          <w:noProof w:val="0"/>
+          <w:color w:val="000000"/>
+          <w:kern w:val="0"/>
+          <w:sz w:val="20"/>
+          <w:szCs w:val="20"/>
+        </w:rPr>
+        <w:t xml:space="preserve"> </w:t>
+      </w:r>
+      <w:r>
+        <w:rPr>
+          <w:rFonts w:ascii="Arial" w:hAnsi="Arial" w:cs="Arial"/>
+          <w:b/>
+          <w:bCs/>
+          <w:noProof w:val="0"/>
+          <w:color w:val="7F0055"/>
+          <w:kern w:val="0"/>
+          <w:sz w:val="20"/>
+          <w:szCs w:val="20"/>
+        </w:rPr>
+        <w:t>final</w:t>
+      </w:r>
+      <w:r>
+        <w:rPr>
+          <w:rFonts w:ascii="Arial" w:hAnsi="Arial" w:cs="Arial"/>
+          <w:noProof w:val="0"/>
+          <w:color w:val="000000"/>
+          <w:kern w:val="0"/>
+          <w:sz w:val="20"/>
+          <w:szCs w:val="20"/>
+        </w:rPr>
+        <w:t xml:space="preserve"> </w:t>
+      </w:r>
+      <w:r>
+        <w:rPr>
+          <w:rFonts w:ascii="Arial" w:hAnsi="Arial" w:cs="Arial"/>
+          <w:b/>
+          <w:bCs/>
+          <w:noProof w:val="0"/>
+          <w:color w:val="7F0055"/>
+          <w:kern w:val="0"/>
+          <w:sz w:val="20"/>
+          <w:szCs w:val="20"/>
+        </w:rPr>
+        <w:t>static</w:t>
+      </w:r>
+      <w:r>
+        <w:rPr>
+          <w:rFonts w:ascii="Arial" w:hAnsi="Arial" w:cs="Arial"/>
+          <w:noProof w:val="0"/>
+          <w:color w:val="000000"/>
+          <w:kern w:val="0"/>
+          <w:sz w:val="20"/>
+          <w:szCs w:val="20"/>
+        </w:rPr>
+        <w:t xml:space="preserve"> </w:t>
+      </w:r>
+      <w:r>
+        <w:rPr>
+          <w:rFonts w:ascii="Arial" w:hAnsi="Arial" w:cs="Arial"/>
+          <w:b/>
+          <w:bCs/>
+          <w:noProof w:val="0"/>
+          <w:color w:val="7F0055"/>
+          <w:kern w:val="0"/>
+          <w:sz w:val="20"/>
+          <w:szCs w:val="20"/>
+        </w:rPr>
+        <w:t>byte</w:t>
+      </w:r>
+      <w:r>
+        <w:rPr>
+          <w:rFonts w:ascii="Arial" w:hAnsi="Arial" w:cs="Arial"/>
+          <w:noProof w:val="0"/>
+          <w:color w:val="000000"/>
+          <w:kern w:val="0"/>
+          <w:sz w:val="20"/>
+          <w:szCs w:val="20"/>
+        </w:rPr>
+        <w:t xml:space="preserve"> </w:t>
+      </w:r>
+      <w:r>
+        <w:rPr>
+          <w:rFonts w:ascii="Arial" w:hAnsi="Arial" w:cs="Arial"/>
+          <w:b/>
+          <w:bCs/>
+          <w:i/>
+          <w:iCs/>
+          <w:noProof w:val="0"/>
+          <w:color w:val="0000C0"/>
+          <w:kern w:val="0"/>
+          <w:sz w:val="20"/>
+          <w:szCs w:val="20"/>
+        </w:rPr>
+        <w:t>IMAGE_MESSAGE</w:t>
+      </w:r>
+      <w:r>
+        <w:rPr>
+          <w:rFonts w:ascii="Arial" w:hAnsi="Arial" w:cs="Arial"/>
+          <w:noProof w:val="0"/>
+          <w:color w:val="000000"/>
+          <w:kern w:val="0"/>
+          <w:sz w:val="20"/>
+          <w:szCs w:val="20"/>
+        </w:rPr>
+        <w:t xml:space="preserve"> =103;</w:t>
+      </w:r>
+    </w:p>
+    <w:p>
+      <w:pPr>
+        <w:autoSpaceDE w:val="0"/>
+        <w:autoSpaceDN w:val="0"/>
+        <w:adjustRightInd w:val="0"/>
+        <w:jc w:val="left"/>
+        <w:rPr>
+          <w:rFonts w:ascii="Arial" w:hAnsi="Arial" w:cs="Arial"/>
+          <w:noProof w:val="0"/>
+          <w:kern w:val="0"/>
+          <w:sz w:val="20"/>
+          <w:szCs w:val="20"/>
+        </w:rPr>
+      </w:pPr>
+      <w:r>
+        <w:rPr>
+          <w:rFonts w:ascii="Arial" w:hAnsi="Arial" w:cs="Arial"/>
+          <w:b/>
+          <w:bCs/>
+          <w:noProof w:val="0"/>
+          <w:color w:val="7F0055"/>
+          <w:kern w:val="0"/>
+          <w:sz w:val="20"/>
+          <w:szCs w:val="20"/>
+        </w:rPr>
+        <w:t>public</w:t>
+      </w:r>
+      <w:r>
+        <w:rPr>
+          <w:rFonts w:ascii="Arial" w:hAnsi="Arial" w:cs="Arial"/>
+          <w:noProof w:val="0"/>
+          <w:color w:val="000000"/>
+          <w:kern w:val="0"/>
+          <w:sz w:val="20"/>
+          <w:szCs w:val="20"/>
+        </w:rPr>
+        <w:t xml:space="preserve"> </w:t>
+      </w:r>
+      <w:r>
+        <w:rPr>
+          <w:rFonts w:ascii="Arial" w:hAnsi="Arial" w:cs="Arial"/>
+          <w:b/>
+          <w:bCs/>
+          <w:noProof w:val="0"/>
+          <w:color w:val="7F0055"/>
+          <w:kern w:val="0"/>
+          <w:sz w:val="20"/>
+          <w:szCs w:val="20"/>
+        </w:rPr>
+        <w:t>static</w:t>
+      </w:r>
+      <w:r>
+        <w:rPr>
+          <w:rFonts w:ascii="Arial" w:hAnsi="Arial" w:cs="Arial"/>
+          <w:noProof w:val="0"/>
+          <w:color w:val="000000"/>
+          <w:kern w:val="0"/>
+          <w:sz w:val="20"/>
+          <w:szCs w:val="20"/>
+        </w:rPr>
+        <w:t xml:space="preserve"> </w:t>
+      </w:r>
+      <w:r>
+        <w:rPr>
+          <w:rFonts w:ascii="Arial" w:hAnsi="Arial" w:cs="Arial"/>
+          <w:b/>
+          <w:bCs/>
+          <w:noProof w:val="0"/>
+          <w:color w:val="7F0055"/>
+          <w:kern w:val="0"/>
+          <w:sz w:val="20"/>
+          <w:szCs w:val="20"/>
+        </w:rPr>
+        <w:t>final</w:t>
+      </w:r>
+      <w:r>
+        <w:rPr>
+          <w:rFonts w:ascii="Arial" w:hAnsi="Arial" w:cs="Arial"/>
+          <w:noProof w:val="0"/>
+          <w:color w:val="000000"/>
+          <w:kern w:val="0"/>
+          <w:sz w:val="20"/>
+          <w:szCs w:val="20"/>
+        </w:rPr>
+        <w:t xml:space="preserve"> </w:t>
+      </w:r>
+      <w:r>
+        <w:rPr>
+          <w:rFonts w:ascii="Arial" w:hAnsi="Arial" w:cs="Arial"/>
+          <w:b/>
+          <w:bCs/>
+          <w:noProof w:val="0"/>
+          <w:color w:val="7F0055"/>
+          <w:kern w:val="0"/>
+          <w:sz w:val="20"/>
+          <w:szCs w:val="20"/>
+        </w:rPr>
+        <w:t>byte</w:t>
+      </w:r>
+      <w:r>
+        <w:rPr>
+          <w:rFonts w:ascii="Arial" w:hAnsi="Arial" w:cs="Arial"/>
+          <w:noProof w:val="0"/>
+          <w:color w:val="000000"/>
+          <w:kern w:val="0"/>
+          <w:sz w:val="20"/>
+          <w:szCs w:val="20"/>
+        </w:rPr>
+        <w:t xml:space="preserve"> </w:t>
+      </w:r>
+      <w:r>
+        <w:rPr>
+          <w:rFonts w:ascii="Arial" w:hAnsi="Arial" w:cs="Arial"/>
+          <w:b/>
+          <w:bCs/>
+          <w:i/>
+          <w:iCs/>
+          <w:noProof w:val="0"/>
+          <w:color w:val="0000C0"/>
+          <w:kern w:val="0"/>
+          <w:sz w:val="20"/>
+          <w:szCs w:val="20"/>
+        </w:rPr>
+        <w:t>DATA_MESSAGE</w:t>
+      </w:r>
+      <w:r>
+        <w:rPr>
+          <w:rFonts w:ascii="Arial" w:hAnsi="Arial" w:cs="Arial"/>
+          <w:noProof w:val="0"/>
+          <w:color w:val="000000"/>
+          <w:kern w:val="0"/>
+          <w:sz w:val="20"/>
+          <w:szCs w:val="20"/>
+        </w:rPr>
+        <w:t xml:space="preserve"> = 104;</w:t>
+      </w:r>
+    </w:p>
+    <w:p>
+      <w:pPr>
+        <w:rPr>
+          <w:rFonts w:ascii="Arial" w:hAnsi="Arial" w:cs="Arial" w:hint="eastAsia"/>
+          <w:noProof w:val="0"/>
+          <w:color w:val="000000"/>
+          <w:kern w:val="0"/>
+          <w:sz w:val="20"/>
+          <w:szCs w:val="20"/>
+        </w:rPr>
+      </w:pPr>
+      <w:r>
+        <w:rPr>
+          <w:rFonts w:ascii="Arial" w:hAnsi="Arial" w:cs="Arial"/>
+          <w:b/>
+          <w:bCs/>
+          <w:noProof w:val="0"/>
+          <w:color w:val="7F0055"/>
+          <w:kern w:val="0"/>
+          <w:sz w:val="20"/>
+          <w:szCs w:val="20"/>
+        </w:rPr>
+        <w:t>public</w:t>
+      </w:r>
+      <w:r>
+        <w:rPr>
+          <w:rFonts w:ascii="Arial" w:hAnsi="Arial" w:cs="Arial"/>
+          <w:noProof w:val="0"/>
+          <w:color w:val="000000"/>
+          <w:kern w:val="0"/>
+          <w:sz w:val="20"/>
+          <w:szCs w:val="20"/>
+        </w:rPr>
+        <w:t xml:space="preserve"> </w:t>
+      </w:r>
+      <w:r>
+        <w:rPr>
+          <w:rFonts w:ascii="Arial" w:hAnsi="Arial" w:cs="Arial"/>
+          <w:b/>
+          <w:bCs/>
+          <w:noProof w:val="0"/>
+          <w:color w:val="7F0055"/>
+          <w:kern w:val="0"/>
+          <w:sz w:val="20"/>
+          <w:szCs w:val="20"/>
+        </w:rPr>
+        <w:t>static</w:t>
+      </w:r>
+      <w:r>
+        <w:rPr>
+          <w:rFonts w:ascii="Arial" w:hAnsi="Arial" w:cs="Arial"/>
+          <w:noProof w:val="0"/>
+          <w:color w:val="000000"/>
+          <w:kern w:val="0"/>
+          <w:sz w:val="20"/>
+          <w:szCs w:val="20"/>
+        </w:rPr>
+        <w:t xml:space="preserve"> </w:t>
+      </w:r>
+      <w:r>
+        <w:rPr>
+          <w:rFonts w:ascii="Arial" w:hAnsi="Arial" w:cs="Arial"/>
+          <w:b/>
+          <w:bCs/>
+          <w:noProof w:val="0"/>
+          <w:color w:val="7F0055"/>
+          <w:kern w:val="0"/>
+          <w:sz w:val="20"/>
+          <w:szCs w:val="20"/>
+        </w:rPr>
+        <w:t>final</w:t>
+      </w:r>
+      <w:r>
+        <w:rPr>
+          <w:rFonts w:ascii="Arial" w:hAnsi="Arial" w:cs="Arial"/>
+          <w:noProof w:val="0"/>
+          <w:color w:val="000000"/>
+          <w:kern w:val="0"/>
+          <w:sz w:val="20"/>
+          <w:szCs w:val="20"/>
+        </w:rPr>
+        <w:t xml:space="preserve"> </w:t>
+      </w:r>
+      <w:r>
+        <w:rPr>
+          <w:rFonts w:ascii="Arial" w:hAnsi="Arial" w:cs="Arial"/>
+          <w:b/>
+          <w:bCs/>
+          <w:noProof w:val="0"/>
+          <w:color w:val="7F0055"/>
+          <w:kern w:val="0"/>
+          <w:sz w:val="20"/>
+          <w:szCs w:val="20"/>
+        </w:rPr>
+        <w:t>byte</w:t>
+      </w:r>
+      <w:r>
+        <w:rPr>
+          <w:rFonts w:ascii="Arial" w:hAnsi="Arial" w:cs="Arial"/>
+          <w:noProof w:val="0"/>
+          <w:color w:val="000000"/>
+          <w:kern w:val="0"/>
+          <w:sz w:val="20"/>
+          <w:szCs w:val="20"/>
+        </w:rPr>
+        <w:t xml:space="preserve"> </w:t>
+      </w:r>
+      <w:r>
+        <w:rPr>
+          <w:rFonts w:ascii="Arial" w:hAnsi="Arial" w:cs="Arial"/>
+          <w:b/>
+          <w:bCs/>
+          <w:i/>
+          <w:iCs/>
+          <w:noProof w:val="0"/>
+          <w:color w:val="0000C0"/>
+          <w:kern w:val="0"/>
+          <w:sz w:val="20"/>
+          <w:szCs w:val="20"/>
+        </w:rPr>
+        <w:t>TEST</w:t>
+      </w:r>
+      <w:r>
+        <w:rPr>
+          <w:rFonts w:ascii="Arial" w:hAnsi="Arial" w:cs="Arial"/>
+          <w:noProof w:val="0"/>
+          <w:color w:val="000000"/>
+          <w:kern w:val="0"/>
+          <w:sz w:val="20"/>
+          <w:szCs w:val="20"/>
+        </w:rPr>
+        <w:t xml:space="preserve"> = 105;</w:t>
+      </w:r>
+    </w:p>
+    <w:p>
+      <w:pPr>
+        <w:rPr>
+          <w:rFonts w:hint="eastAsia"/>
+          <w:b/>
+        </w:rPr>
+      </w:pPr>
+      <w:r>
+        <w:rPr>
+          <w:rFonts w:ascii="Arial" w:hAnsi="Arial" w:cs="Arial"/>
+          <w:b/>
+          <w:bCs/>
+          <w:noProof w:val="0"/>
+          <w:color w:val="7F0055"/>
+          <w:kern w:val="0"/>
+          <w:sz w:val="20"/>
+          <w:szCs w:val="20"/>
+        </w:rPr>
+        <w:t>public</w:t>
+      </w:r>
+      <w:r>
+        <w:rPr>
+          <w:rFonts w:ascii="Arial" w:hAnsi="Arial" w:cs="Arial"/>
+          <w:noProof w:val="0"/>
+          <w:color w:val="000000"/>
+          <w:kern w:val="0"/>
+          <w:sz w:val="20"/>
+          <w:szCs w:val="20"/>
+        </w:rPr>
+        <w:t xml:space="preserve"> </w:t>
+      </w:r>
+      <w:r>
+        <w:rPr>
+          <w:rFonts w:ascii="Arial" w:hAnsi="Arial" w:cs="Arial"/>
+          <w:b/>
+          <w:bCs/>
+          <w:noProof w:val="0"/>
+          <w:color w:val="7F0055"/>
+          <w:kern w:val="0"/>
+          <w:sz w:val="20"/>
+          <w:szCs w:val="20"/>
+        </w:rPr>
+        <w:t>static</w:t>
+      </w:r>
+      <w:r>
+        <w:rPr>
+          <w:rFonts w:ascii="Arial" w:hAnsi="Arial" w:cs="Arial"/>
+          <w:noProof w:val="0"/>
+          <w:color w:val="000000"/>
+          <w:kern w:val="0"/>
+          <w:sz w:val="20"/>
+          <w:szCs w:val="20"/>
+        </w:rPr>
+        <w:t xml:space="preserve"> </w:t>
+      </w:r>
+      <w:r>
+        <w:rPr>
+          <w:rFonts w:ascii="Arial" w:hAnsi="Arial" w:cs="Arial"/>
+          <w:b/>
+          <w:bCs/>
+          <w:noProof w:val="0"/>
+          <w:color w:val="7F0055"/>
+          <w:kern w:val="0"/>
+          <w:sz w:val="20"/>
+          <w:szCs w:val="20"/>
+        </w:rPr>
+        <w:t>final</w:t>
+      </w:r>
+      <w:r>
+        <w:rPr>
+          <w:rFonts w:ascii="Arial" w:hAnsi="Arial" w:cs="Arial"/>
+          <w:noProof w:val="0"/>
+          <w:color w:val="000000"/>
+          <w:kern w:val="0"/>
+          <w:sz w:val="20"/>
+          <w:szCs w:val="20"/>
+        </w:rPr>
+        <w:t xml:space="preserve"> </w:t>
+      </w:r>
+      <w:r>
+        <w:rPr>
+          <w:rFonts w:ascii="Arial" w:hAnsi="Arial" w:cs="Arial"/>
+          <w:b/>
+          <w:bCs/>
+          <w:noProof w:val="0"/>
+          <w:color w:val="7F0055"/>
+          <w:kern w:val="0"/>
+          <w:sz w:val="20"/>
+          <w:szCs w:val="20"/>
+        </w:rPr>
+        <w:t>byte</w:t>
+      </w:r>
+      <w:r>
+        <w:rPr>
+          <w:rFonts w:ascii="Arial" w:hAnsi="Arial" w:cs="Arial"/>
+          <w:noProof w:val="0"/>
+          <w:color w:val="000000"/>
+          <w:kern w:val="0"/>
+          <w:sz w:val="20"/>
+          <w:szCs w:val="20"/>
+        </w:rPr>
+        <w:t xml:space="preserve"> </w:t>
+      </w:r>
+      <w:r>
+        <w:rPr>
+          <w:rFonts w:ascii="Arial" w:hAnsi="Arial" w:cs="Arial"/>
+          <w:b/>
+          <w:noProof w:val="0"/>
+          <w:color w:val="0000FF"/>
+          <w:kern w:val="0"/>
+          <w:sz w:val="20"/>
+          <w:szCs w:val="20"/>
+        </w:rPr>
+        <w:t>ANSWER</w:t>
+      </w:r>
+      <w:r>
+        <w:rPr>
+          <w:rFonts w:ascii="Arial" w:hAnsi="Arial" w:cs="Arial"/>
+          <w:noProof w:val="0"/>
+          <w:color w:val="000000"/>
+          <w:kern w:val="0"/>
+          <w:sz w:val="20"/>
+          <w:szCs w:val="20"/>
+        </w:rPr>
+        <w:t>_</w:t>
+      </w:r>
+      <w:r>
+        <w:rPr>
+          <w:rFonts w:ascii="Arial" w:hAnsi="Arial" w:cs="Arial"/>
+          <w:b/>
+          <w:bCs/>
+          <w:i/>
+          <w:iCs/>
+          <w:noProof w:val="0"/>
+          <w:color w:val="0000C0"/>
+          <w:kern w:val="0"/>
+          <w:sz w:val="20"/>
+          <w:szCs w:val="20"/>
+        </w:rPr>
+        <w:t>TEST</w:t>
+      </w:r>
+      <w:r>
+        <w:rPr>
+          <w:rFonts w:ascii="Arial" w:hAnsi="Arial" w:cs="Arial"/>
+          <w:noProof w:val="0"/>
+          <w:color w:val="000000"/>
+          <w:kern w:val="0"/>
+          <w:sz w:val="20"/>
+          <w:szCs w:val="20"/>
+        </w:rPr>
+        <w:t xml:space="preserve"> = 10</w:t>
+      </w:r>
+      <w:r>
+        <w:rPr>
+          <w:rFonts w:ascii="Arial" w:hAnsi="Arial" w:cs="Arial" w:hint="eastAsia"/>
+          <w:noProof w:val="0"/>
+          <w:color w:val="000000"/>
+          <w:kern w:val="0"/>
+          <w:sz w:val="20"/>
+          <w:szCs w:val="20"/>
+        </w:rPr>
+        <w:t>6</w:t>
+      </w:r>
+      <w:r>
+        <w:rPr>
+          <w:rFonts w:ascii="Arial" w:hAnsi="Arial" w:cs="Arial"/>
+          <w:noProof w:val="0"/>
+          <w:color w:val="000000"/>
+          <w:kern w:val="0"/>
+          <w:sz w:val="20"/>
+          <w:szCs w:val="20"/>
+        </w:rPr>
+        <w:t>;</w:t>
+      </w:r>
+      <w:r>
+        <w:rPr>
+          <w:rFonts w:hint="eastAsia"/>
+        </w:rPr>
+        <w:br/>
+      </w:r>
       <w:r>
         <w:rPr>
           <w:rFonts w:hint="eastAsia"/>
@@ -303,6 +1319,10 @@
     <w:p>
       <w:pPr>
         <w:ind w:firstLineChars="850" w:firstLine="1275"/>
+        <w:rPr>
+          <w:rFonts w:hint="eastAsia"/>
+          <w:b/>
+        </w:rPr>
       </w:pPr>
       <w:r>
         <w:rPr>
@@ -461,11 +1481,167 @@
       <w:r>
         <w:rPr>
           <w:rFonts w:hint="eastAsia"/>
+          <w:b/>
+        </w:rPr>
+        <w:t xml:space="preserve">3 </w:t>
+      </w:r>
+      <w:r>
+        <w:rPr>
+          <w:rFonts w:hint="eastAsia"/>
+          <w:b/>
+        </w:rPr>
+        <w:t>客户端回复服务器信息</w:t>
+      </w:r>
+    </w:p>
+    <w:p>
+      <w:pPr>
+        <w:ind w:firstLineChars="850" w:firstLine="1792"/>
+        <w:rPr>
+          <w:rFonts w:hint="eastAsia"/>
+          <w:b/>
+        </w:rPr>
+      </w:pPr>
+    </w:p>
+    <w:p>
+      <w:pPr>
+        <w:ind w:firstLineChars="850" w:firstLine="1785"/>
+      </w:pPr>
+      <w:r>
+        <w:rPr>
+          <w:rFonts w:hint="eastAsia"/>
         </w:rPr>
         <w:t xml:space="preserve"> </w:t>
       </w:r>
     </w:p>
-    <w:p/>
+    <w:p>
+      <w:pPr>
+        <w:rPr>
+          <w:rFonts w:hint="eastAsia"/>
+          <w:b/>
+        </w:rPr>
+      </w:pPr>
+      <w:r>
+        <w:rPr>
+          <w:rFonts w:hint="eastAsia"/>
+          <w:b/>
+        </w:rPr>
+        <w:t xml:space="preserve">4 </w:t>
+      </w:r>
+      <w:r>
+        <w:rPr>
+          <w:rFonts w:hint="eastAsia"/>
+          <w:b/>
+        </w:rPr>
+        <w:t>图像信息</w:t>
+      </w:r>
+    </w:p>
+    <w:p>
+      <w:pPr>
+        <w:rPr>
+          <w:rFonts w:hint="eastAsia"/>
+          <w:b/>
+        </w:rPr>
+      </w:pPr>
+      <w:r>
+        <w:rPr>
+          <w:rFonts w:hint="eastAsia"/>
+          <w:b/>
+        </w:rPr>
+        <w:t xml:space="preserve">5 </w:t>
+      </w:r>
+      <w:r>
+        <w:rPr>
+          <w:rFonts w:hint="eastAsia"/>
+          <w:b/>
+        </w:rPr>
+        <w:t>数据信息</w:t>
+      </w:r>
+    </w:p>
+    <w:p>
+      <w:pPr>
+        <w:rPr>
+          <w:rFonts w:hint="eastAsia"/>
+          <w:b/>
+        </w:rPr>
+      </w:pPr>
+      <w:r>
+        <w:rPr>
+          <w:rFonts w:hint="eastAsia"/>
+          <w:b/>
+        </w:rPr>
+        <w:t xml:space="preserve">6 </w:t>
+      </w:r>
+      <w:r>
+        <w:rPr>
+          <w:rFonts w:hint="eastAsia"/>
+          <w:b/>
+        </w:rPr>
+        <w:t>连接测试信息</w:t>
+      </w:r>
+    </w:p>
+    <w:p>
+      <w:r>
+        <w:rPr>
+          <w:rFonts w:hint="eastAsia"/>
+        </w:rPr>
+        <w:t>客户端</w:t>
+      </w:r>
+      <w:r>
+        <w:rPr>
+          <w:rFonts w:hint="eastAsia"/>
+        </w:rPr>
+        <w:t>向服务器发出的连接测试信息，等待服务器做出回复</w:t>
+      </w:r>
+    </w:p>
+    <w:p>
+      <w:pPr>
+        <w:rPr>
+          <w:rFonts w:hint="eastAsia"/>
+          <w:b/>
+        </w:rPr>
+      </w:pPr>
+      <w:r>
+        <w:rPr>
+          <w:rFonts w:hint="eastAsia"/>
+          <w:b/>
+        </w:rPr>
+        <w:t xml:space="preserve">6 </w:t>
+      </w:r>
+      <w:r>
+        <w:rPr>
+          <w:rFonts w:hint="eastAsia"/>
+          <w:b/>
+        </w:rPr>
+        <w:t>服务器回复</w:t>
+      </w:r>
+      <w:r>
+        <w:rPr>
+          <w:rFonts w:hint="eastAsia"/>
+          <w:b/>
+        </w:rPr>
+        <w:t>连接测试信息</w:t>
+      </w:r>
+    </w:p>
+    <w:p>
+      <w:r>
+        <w:rPr>
+          <w:rFonts w:hint="eastAsia"/>
+        </w:rPr>
+        <w:t>服务器向客户端回复的连接测试信息，当服务器接收到客户端的</w:t>
+      </w:r>
+      <w:r>
+        <w:rPr>
+          <w:rFonts w:hint="eastAsia"/>
+        </w:rPr>
+        <w:t>TEST</w:t>
+      </w:r>
+      <w:r>
+        <w:rPr>
+          <w:rFonts w:hint="eastAsia"/>
+        </w:rPr>
+        <w:t>信息后服务器向客户端回复。</w:t>
+      </w:r>
+    </w:p>
     <w:p>
       <w:pPr>
         <w:pStyle w:val="2"/>
@@ -550,6 +1726,7 @@
         <w:rPr>
           <w:rFonts w:hint="eastAsia"/>
         </w:rPr>
+        <w:lastRenderedPageBreak/>
         <w:t>主要类：</w:t>
       </w:r>
     </w:p>
@@ -1230,7 +2407,6 @@
           <w:sz w:val="20"/>
           <w:szCs w:val="20"/>
         </w:rPr>
-        <w:lastRenderedPageBreak/>
         <w:t>当客户端连接服务器后会检查自己目录发现文件后收取，并且删除该目录和文件。</w:t>
       </w:r>
     </w:p>
